--- a/Deliverables/2nd-deliverable/Use-cases v0.1.docx
+++ b/Deliverables/2nd-deliverable/Use-cases v0.1.docx
@@ -2212,7 +2212,7 @@
                 <w:vertAlign w:val="baseline"/>
                 <w:rtl w:val="0"/>
               </w:rPr>
-              <w:t xml:space="preserve">9. Βασική Ροή “Αίτημα θέσης”</w:t>
+              <w:t xml:space="preserve">9. Βασική Ροή “Αίτημα Ιδιωτικής θέσης”</w:t>
             </w:r>
           </w:hyperlink>
           <w:r>
@@ -5048,7 +5048,7 @@
         <w:rPr>
           <w:rtl w:val="0"/>
         </w:rPr>
-        <w:t xml:space="preserve">9. Βασική Ροή “Αίτημα θέσης”</w:t>
+        <w:t xml:space="preserve">9. Βασική Ροή “Αίτημα Ιδιωτικής θέσης”</w:t>
       </w:r>
       <w:r>
         <w:rPr>

--- a/Deliverables/2nd-deliverable/Use-cases v0.1.docx
+++ b/Deliverables/2nd-deliverable/Use-cases v0.1.docx
@@ -353,62 +353,136 @@
           <w:lang w:val="el-GR"/>
         </w:rPr>
       </w:pPr>
-      <w:hyperlink r:id="rId10">
-        <w:r>
-          <w:rPr>
-            <w:b/>
-            <w:color w:val="1155CC"/>
-            <w:sz w:val="26"/>
-            <w:szCs w:val="26"/>
-            <w:u w:val="single"/>
-          </w:rPr>
-          <w:t>up</w:t>
-        </w:r>
-        <w:r>
-          <w:rPr>
-            <w:b/>
-            <w:color w:val="1155CC"/>
-            <w:sz w:val="26"/>
-            <w:szCs w:val="26"/>
-            <w:u w:val="single"/>
-            <w:lang w:val="el-GR"/>
-          </w:rPr>
-          <w:t>1067389@</w:t>
-        </w:r>
-        <w:proofErr w:type="spellStart"/>
-        <w:r>
-          <w:rPr>
-            <w:b/>
-            <w:color w:val="1155CC"/>
-            <w:sz w:val="26"/>
-            <w:szCs w:val="26"/>
-            <w:u w:val="single"/>
-          </w:rPr>
-          <w:t>upnet</w:t>
-        </w:r>
-        <w:proofErr w:type="spellEnd"/>
-        <w:r>
-          <w:rPr>
-            <w:b/>
-            <w:color w:val="1155CC"/>
-            <w:sz w:val="26"/>
-            <w:szCs w:val="26"/>
-            <w:u w:val="single"/>
-            <w:lang w:val="el-GR"/>
-          </w:rPr>
-          <w:t>.</w:t>
-        </w:r>
-        <w:r>
-          <w:rPr>
-            <w:b/>
-            <w:color w:val="1155CC"/>
-            <w:sz w:val="26"/>
-            <w:szCs w:val="26"/>
-            <w:u w:val="single"/>
-          </w:rPr>
-          <w:t>gr</w:t>
-        </w:r>
-      </w:hyperlink>
+      <w:r>
+        <w:fldChar w:fldCharType="begin"/>
+      </w:r>
+      <w:r>
+        <w:rPr>
+          <w:lang w:val="el-GR"/>
+        </w:rPr>
+        <w:instrText xml:space="preserve"> </w:instrText>
+      </w:r>
+      <w:r>
+        <w:instrText>HYPERLINK</w:instrText>
+      </w:r>
+      <w:r>
+        <w:rPr>
+          <w:lang w:val="el-GR"/>
+        </w:rPr>
+        <w:instrText xml:space="preserve"> "</w:instrText>
+      </w:r>
+      <w:r>
+        <w:instrText>mailto</w:instrText>
+      </w:r>
+      <w:r>
+        <w:rPr>
+          <w:lang w:val="el-GR"/>
+        </w:rPr>
+        <w:instrText>:</w:instrText>
+      </w:r>
+      <w:r>
+        <w:instrText>up</w:instrText>
+      </w:r>
+      <w:r>
+        <w:rPr>
+          <w:lang w:val="el-GR"/>
+        </w:rPr>
+        <w:instrText>1067389@</w:instrText>
+      </w:r>
+      <w:r>
+        <w:instrText>upnet</w:instrText>
+      </w:r>
+      <w:r>
+        <w:rPr>
+          <w:lang w:val="el-GR"/>
+        </w:rPr>
+        <w:instrText>.</w:instrText>
+      </w:r>
+      <w:r>
+        <w:instrText>gr</w:instrText>
+      </w:r>
+      <w:r>
+        <w:rPr>
+          <w:lang w:val="el-GR"/>
+        </w:rPr>
+        <w:instrText>" \</w:instrText>
+      </w:r>
+      <w:r>
+        <w:instrText>h</w:instrText>
+      </w:r>
+      <w:r>
+        <w:rPr>
+          <w:lang w:val="el-GR"/>
+        </w:rPr>
+        <w:instrText xml:space="preserve"> </w:instrText>
+      </w:r>
+      <w:r>
+        <w:fldChar w:fldCharType="separate"/>
+      </w:r>
+      <w:r>
+        <w:rPr>
+          <w:b/>
+          <w:color w:val="1155CC"/>
+          <w:sz w:val="26"/>
+          <w:szCs w:val="26"/>
+          <w:u w:val="single"/>
+        </w:rPr>
+        <w:t>up</w:t>
+      </w:r>
+      <w:r>
+        <w:rPr>
+          <w:b/>
+          <w:color w:val="1155CC"/>
+          <w:sz w:val="26"/>
+          <w:szCs w:val="26"/>
+          <w:u w:val="single"/>
+          <w:lang w:val="el-GR"/>
+        </w:rPr>
+        <w:t>1067389@</w:t>
+      </w:r>
+      <w:proofErr w:type="spellStart"/>
+      <w:r>
+        <w:rPr>
+          <w:b/>
+          <w:color w:val="1155CC"/>
+          <w:sz w:val="26"/>
+          <w:szCs w:val="26"/>
+          <w:u w:val="single"/>
+        </w:rPr>
+        <w:t>upnet</w:t>
+      </w:r>
+      <w:proofErr w:type="spellEnd"/>
+      <w:r>
+        <w:rPr>
+          <w:b/>
+          <w:color w:val="1155CC"/>
+          <w:sz w:val="26"/>
+          <w:szCs w:val="26"/>
+          <w:u w:val="single"/>
+          <w:lang w:val="el-GR"/>
+        </w:rPr>
+        <w:t>.</w:t>
+      </w:r>
+      <w:r>
+        <w:rPr>
+          <w:b/>
+          <w:color w:val="1155CC"/>
+          <w:sz w:val="26"/>
+          <w:szCs w:val="26"/>
+          <w:u w:val="single"/>
+        </w:rPr>
+        <w:t>gr</w:t>
+      </w:r>
+      <w:r>
+        <w:rPr>
+          <w:b/>
+          <w:color w:val="1155CC"/>
+          <w:sz w:val="26"/>
+          <w:szCs w:val="26"/>
+          <w:u w:val="single"/>
+        </w:rPr>
+        <w:fldChar w:fldCharType="end"/>
+      </w:r>
     </w:p>
     <w:p>
       <w:pPr>
@@ -483,67 +557,141 @@
           <w:lang w:val="el-GR"/>
         </w:rPr>
       </w:pPr>
-      <w:hyperlink r:id="rId11">
-        <w:r>
-          <w:rPr>
-            <w:b/>
-            <w:color w:val="1155CC"/>
-            <w:sz w:val="26"/>
-            <w:szCs w:val="26"/>
-            <w:u w:val="single"/>
-          </w:rPr>
-          <w:t>up</w:t>
-        </w:r>
-        <w:r>
-          <w:rPr>
-            <w:b/>
-            <w:color w:val="1155CC"/>
-            <w:sz w:val="26"/>
-            <w:szCs w:val="26"/>
-            <w:u w:val="single"/>
-            <w:lang w:val="el-GR"/>
-          </w:rPr>
-          <w:t>1070908@</w:t>
-        </w:r>
-        <w:proofErr w:type="spellStart"/>
-        <w:r>
-          <w:rPr>
-            <w:b/>
-            <w:color w:val="1155CC"/>
-            <w:sz w:val="26"/>
-            <w:szCs w:val="26"/>
-            <w:u w:val="single"/>
-          </w:rPr>
-          <w:t>upnet</w:t>
-        </w:r>
-        <w:proofErr w:type="spellEnd"/>
-        <w:r>
-          <w:rPr>
-            <w:b/>
-            <w:color w:val="1155CC"/>
-            <w:sz w:val="26"/>
-            <w:szCs w:val="26"/>
-            <w:u w:val="single"/>
-            <w:lang w:val="el-GR"/>
-          </w:rPr>
-          <w:t>.</w:t>
-        </w:r>
-        <w:r>
-          <w:rPr>
-            <w:b/>
-            <w:color w:val="1155CC"/>
-            <w:sz w:val="26"/>
-            <w:szCs w:val="26"/>
-            <w:u w:val="single"/>
-          </w:rPr>
-          <w:t>gr</w:t>
-        </w:r>
-      </w:hyperlink>
-      <w:r>
-        <w:rPr>
-          <w:b/>
+      <w:r>
+        <w:fldChar w:fldCharType="begin"/>
+      </w:r>
+      <w:r>
+        <w:rPr>
+          <w:lang w:val="el-GR"/>
+        </w:rPr>
+        <w:instrText xml:space="preserve"> </w:instrText>
+      </w:r>
+      <w:r>
+        <w:instrText>HYPERLINK</w:instrText>
+      </w:r>
+      <w:r>
+        <w:rPr>
+          <w:lang w:val="el-GR"/>
+        </w:rPr>
+        <w:instrText xml:space="preserve"> "</w:instrText>
+      </w:r>
+      <w:r>
+        <w:instrText>mailto</w:instrText>
+      </w:r>
+      <w:r>
+        <w:rPr>
+          <w:lang w:val="el-GR"/>
+        </w:rPr>
+        <w:instrText>:</w:instrText>
+      </w:r>
+      <w:r>
+        <w:instrText>up</w:instrText>
+      </w:r>
+      <w:r>
+        <w:rPr>
+          <w:lang w:val="el-GR"/>
+        </w:rPr>
+        <w:instrText>1070908@</w:instrText>
+      </w:r>
+      <w:r>
+        <w:instrText>upnet</w:instrText>
+      </w:r>
+      <w:r>
+        <w:rPr>
+          <w:lang w:val="el-GR"/>
+        </w:rPr>
+        <w:instrText>.</w:instrText>
+      </w:r>
+      <w:r>
+        <w:instrText>gr</w:instrText>
+      </w:r>
+      <w:r>
+        <w:rPr>
+          <w:lang w:val="el-GR"/>
+        </w:rPr>
+        <w:instrText>" \</w:instrText>
+      </w:r>
+      <w:r>
+        <w:instrText>h</w:instrText>
+      </w:r>
+      <w:r>
+        <w:rPr>
+          <w:lang w:val="el-GR"/>
+        </w:rPr>
+        <w:instrText xml:space="preserve"> </w:instrText>
+      </w:r>
+      <w:r>
+        <w:fldChar w:fldCharType="separate"/>
+      </w:r>
+      <w:r>
+        <w:rPr>
+          <w:b/>
+          <w:color w:val="1155CC"/>
           <w:sz w:val="26"/>
           <w:szCs w:val="26"/>
+          <w:u w:val="single"/>
+        </w:rPr>
+        <w:t>up</w:t>
+      </w:r>
+      <w:r>
+        <w:rPr>
+          <w:b/>
+          <w:color w:val="1155CC"/>
+          <w:sz w:val="26"/>
+          <w:szCs w:val="26"/>
+          <w:u w:val="single"/>
+          <w:lang w:val="el-GR"/>
+        </w:rPr>
+        <w:t>1070908@</w:t>
+      </w:r>
+      <w:proofErr w:type="spellStart"/>
+      <w:r>
+        <w:rPr>
+          <w:b/>
+          <w:color w:val="1155CC"/>
+          <w:sz w:val="26"/>
+          <w:szCs w:val="26"/>
+          <w:u w:val="single"/>
+        </w:rPr>
+        <w:t>upnet</w:t>
+      </w:r>
+      <w:proofErr w:type="spellEnd"/>
+      <w:r>
+        <w:rPr>
+          <w:b/>
+          <w:color w:val="1155CC"/>
+          <w:sz w:val="26"/>
+          <w:szCs w:val="26"/>
+          <w:u w:val="single"/>
+          <w:lang w:val="el-GR"/>
+        </w:rPr>
+        <w:t>.</w:t>
+      </w:r>
+      <w:r>
+        <w:rPr>
+          <w:b/>
+          <w:color w:val="1155CC"/>
+          <w:sz w:val="26"/>
+          <w:szCs w:val="26"/>
+          <w:u w:val="single"/>
+        </w:rPr>
+        <w:t>gr</w:t>
+      </w:r>
+      <w:r>
+        <w:rPr>
+          <w:b/>
+          <w:color w:val="1155CC"/>
+          <w:sz w:val="26"/>
+          <w:szCs w:val="26"/>
+          <w:u w:val="single"/>
+        </w:rPr>
+        <w:fldChar w:fldCharType="end"/>
+      </w:r>
+      <w:r>
+        <w:rPr>
+          <w:b/>
+          <w:sz w:val="26"/>
+          <w:szCs w:val="26"/>
           <w:lang w:val="el-GR"/>
         </w:rPr>
         <w:t xml:space="preserve"> </w:t>
@@ -635,62 +783,136 @@
           <w:lang w:val="el-GR"/>
         </w:rPr>
       </w:pPr>
-      <w:hyperlink r:id="rId12">
-        <w:r>
-          <w:rPr>
-            <w:b/>
-            <w:color w:val="1155CC"/>
-            <w:sz w:val="26"/>
-            <w:szCs w:val="26"/>
-            <w:u w:val="single"/>
-          </w:rPr>
-          <w:t>up</w:t>
-        </w:r>
-        <w:r>
-          <w:rPr>
-            <w:b/>
-            <w:color w:val="1155CC"/>
-            <w:sz w:val="26"/>
-            <w:szCs w:val="26"/>
-            <w:u w:val="single"/>
-            <w:lang w:val="el-GR"/>
-          </w:rPr>
-          <w:t>1067076@</w:t>
-        </w:r>
-        <w:proofErr w:type="spellStart"/>
-        <w:r>
-          <w:rPr>
-            <w:b/>
-            <w:color w:val="1155CC"/>
-            <w:sz w:val="26"/>
-            <w:szCs w:val="26"/>
-            <w:u w:val="single"/>
-          </w:rPr>
-          <w:t>upnet</w:t>
-        </w:r>
-        <w:proofErr w:type="spellEnd"/>
-        <w:r>
-          <w:rPr>
-            <w:b/>
-            <w:color w:val="1155CC"/>
-            <w:sz w:val="26"/>
-            <w:szCs w:val="26"/>
-            <w:u w:val="single"/>
-            <w:lang w:val="el-GR"/>
-          </w:rPr>
-          <w:t>.</w:t>
-        </w:r>
-        <w:r>
-          <w:rPr>
-            <w:b/>
-            <w:color w:val="1155CC"/>
-            <w:sz w:val="26"/>
-            <w:szCs w:val="26"/>
-            <w:u w:val="single"/>
-          </w:rPr>
-          <w:t>gr</w:t>
-        </w:r>
-      </w:hyperlink>
+      <w:r>
+        <w:fldChar w:fldCharType="begin"/>
+      </w:r>
+      <w:r>
+        <w:rPr>
+          <w:lang w:val="el-GR"/>
+        </w:rPr>
+        <w:instrText xml:space="preserve"> </w:instrText>
+      </w:r>
+      <w:r>
+        <w:instrText>HYPERLINK</w:instrText>
+      </w:r>
+      <w:r>
+        <w:rPr>
+          <w:lang w:val="el-GR"/>
+        </w:rPr>
+        <w:instrText xml:space="preserve"> "</w:instrText>
+      </w:r>
+      <w:r>
+        <w:instrText>mailto</w:instrText>
+      </w:r>
+      <w:r>
+        <w:rPr>
+          <w:lang w:val="el-GR"/>
+        </w:rPr>
+        <w:instrText>:</w:instrText>
+      </w:r>
+      <w:r>
+        <w:instrText>up</w:instrText>
+      </w:r>
+      <w:r>
+        <w:rPr>
+          <w:lang w:val="el-GR"/>
+        </w:rPr>
+        <w:instrText>10@</w:instrText>
+      </w:r>
+      <w:r>
+        <w:instrText>upnet</w:instrText>
+      </w:r>
+      <w:r>
+        <w:rPr>
+          <w:lang w:val="el-GR"/>
+        </w:rPr>
+        <w:instrText>.</w:instrText>
+      </w:r>
+      <w:r>
+        <w:instrText>gr</w:instrText>
+      </w:r>
+      <w:r>
+        <w:rPr>
+          <w:lang w:val="el-GR"/>
+        </w:rPr>
+        <w:instrText>" \</w:instrText>
+      </w:r>
+      <w:r>
+        <w:instrText>h</w:instrText>
+      </w:r>
+      <w:r>
+        <w:rPr>
+          <w:lang w:val="el-GR"/>
+        </w:rPr>
+        <w:instrText xml:space="preserve"> </w:instrText>
+      </w:r>
+      <w:r>
+        <w:fldChar w:fldCharType="separate"/>
+      </w:r>
+      <w:r>
+        <w:rPr>
+          <w:b/>
+          <w:color w:val="1155CC"/>
+          <w:sz w:val="26"/>
+          <w:szCs w:val="26"/>
+          <w:u w:val="single"/>
+        </w:rPr>
+        <w:t>up</w:t>
+      </w:r>
+      <w:r>
+        <w:rPr>
+          <w:b/>
+          <w:color w:val="1155CC"/>
+          <w:sz w:val="26"/>
+          <w:szCs w:val="26"/>
+          <w:u w:val="single"/>
+          <w:lang w:val="el-GR"/>
+        </w:rPr>
+        <w:t>1067076@</w:t>
+      </w:r>
+      <w:proofErr w:type="spellStart"/>
+      <w:r>
+        <w:rPr>
+          <w:b/>
+          <w:color w:val="1155CC"/>
+          <w:sz w:val="26"/>
+          <w:szCs w:val="26"/>
+          <w:u w:val="single"/>
+        </w:rPr>
+        <w:t>upnet</w:t>
+      </w:r>
+      <w:proofErr w:type="spellEnd"/>
+      <w:r>
+        <w:rPr>
+          <w:b/>
+          <w:color w:val="1155CC"/>
+          <w:sz w:val="26"/>
+          <w:szCs w:val="26"/>
+          <w:u w:val="single"/>
+          <w:lang w:val="el-GR"/>
+        </w:rPr>
+        <w:t>.</w:t>
+      </w:r>
+      <w:r>
+        <w:rPr>
+          <w:b/>
+          <w:color w:val="1155CC"/>
+          <w:sz w:val="26"/>
+          <w:szCs w:val="26"/>
+          <w:u w:val="single"/>
+        </w:rPr>
+        <w:t>gr</w:t>
+      </w:r>
+      <w:r>
+        <w:rPr>
+          <w:b/>
+          <w:color w:val="1155CC"/>
+          <w:sz w:val="26"/>
+          <w:szCs w:val="26"/>
+          <w:u w:val="single"/>
+        </w:rPr>
+        <w:fldChar w:fldCharType="end"/>
+      </w:r>
     </w:p>
     <w:p>
       <w:pPr>
@@ -749,7 +971,7 @@
           <w:szCs w:val="32"/>
         </w:rPr>
       </w:pPr>
-      <w:hyperlink r:id="rId13">
+      <w:hyperlink r:id="rId10">
         <w:r>
           <w:rPr>
             <w:b/>
@@ -3441,7 +3663,7 @@
                     </pic:cNvPicPr>
                   </pic:nvPicPr>
                   <pic:blipFill>
-                    <a:blip r:embed="rId14">
+                    <a:blip r:embed="rId11">
                       <a:extLst>
                         <a:ext uri="{28A0092B-C50C-407E-A947-70E740481C1C}">
                           <a14:useLocalDpi xmlns:a14="http://schemas.microsoft.com/office/drawing/2010/main" val="0"/>
@@ -8621,7 +8843,7 @@
       </w:r>
     </w:p>
     <w:sectPr>
-      <w:footerReference w:type="default" r:id="rId15"/>
+      <w:footerReference w:type="default" r:id="rId12"/>
       <w:pgSz w:w="12240" w:h="15840"/>
       <w:pgMar w:top="1440" w:right="1440" w:bottom="1440" w:left="1440" w:header="720" w:footer="720" w:gutter="0"/>
       <w:pgNumType w:start="1"/>
